--- a/Report/SRD - SWP391 - Net1806.docx
+++ b/Report/SRD - SWP391 - Net1806.docx
@@ -349,7 +349,7 @@
           <w:szCs w:val="28"/>
           <w:rtl w:val="0"/>
         </w:rPr>
-        <w:t xml:space="preserve">– HCM, June 2024 –</w:t>
+        <w:t xml:space="preserve">– HCM, July 2024 –</w:t>
       </w:r>
     </w:p>
     <w:p>
@@ -363,486 +363,6 @@
           <w:szCs w:val="28"/>
         </w:rPr>
       </w:pPr>
-      <w:r>
-        <w:rPr>
-          <w:rtl w:val="0"/>
-        </w:rPr>
-      </w:r>
-    </w:p>
-    <w:p>
-      <w:pPr>
-        <w:pageBreakBefore w:val="1"/>
-        <w:tabs>
-          <w:tab w:val="left" w:leader="none" w:pos="2160"/>
-          <w:tab w:val="right" w:leader="none" w:pos="5040"/>
-          <w:tab w:val="left" w:leader="none" w:pos="5760"/>
-          <w:tab w:val="right" w:leader="none" w:pos="8640"/>
-        </w:tabs>
-        <w:spacing w:after="240" w:before="360" w:line="240" w:lineRule="auto"/>
-        <w:rPr>
-          <w:rFonts w:ascii="Verdana" w:cs="Verdana" w:eastAsia="Verdana" w:hAnsi="Verdana"/>
-          <w:b w:val="1"/>
-          <w:smallCaps w:val="1"/>
-          <w:color w:val="033103"/>
-          <w:sz w:val="24"/>
-          <w:szCs w:val="24"/>
-        </w:rPr>
-      </w:pPr>
-      <w:r>
-        <w:rPr>
-          <w:rFonts w:ascii="Verdana" w:cs="Verdana" w:eastAsia="Verdana" w:hAnsi="Verdana"/>
-          <w:b w:val="1"/>
-          <w:smallCaps w:val="1"/>
-          <w:color w:val="033103"/>
-          <w:sz w:val="24"/>
-          <w:szCs w:val="24"/>
-          <w:rtl w:val="0"/>
-        </w:rPr>
-        <w:t xml:space="preserve">Record of changeS</w:t>
-      </w:r>
-    </w:p>
-    <w:tbl>
-      <w:tblPr>
-        <w:tblStyle w:val="Table1"/>
-        <w:tblW w:w="8805.0" w:type="dxa"/>
-        <w:jc w:val="left"/>
-        <w:tblInd w:w="80.0" w:type="dxa"/>
-        <w:tblBorders>
-          <w:top w:color="000000" w:space="0" w:sz="4" w:val="single"/>
-          <w:left w:color="000000" w:space="0" w:sz="4" w:val="single"/>
-          <w:bottom w:color="000000" w:space="0" w:sz="4" w:val="single"/>
-          <w:right w:color="000000" w:space="0" w:sz="4" w:val="single"/>
-          <w:insideH w:color="000000" w:space="0" w:sz="4" w:val="single"/>
-          <w:insideV w:color="000000" w:space="0" w:sz="4" w:val="single"/>
-        </w:tblBorders>
-        <w:tblLayout w:type="fixed"/>
-        <w:tblLook w:val="0000"/>
-      </w:tblPr>
-      <w:tblGrid>
-        <w:gridCol w:w="1095"/>
-        <w:gridCol w:w="705"/>
-        <w:gridCol w:w="1230"/>
-        <w:gridCol w:w="5775"/>
-        <w:tblGridChange w:id="0">
-          <w:tblGrid>
-            <w:gridCol w:w="1095"/>
-            <w:gridCol w:w="705"/>
-            <w:gridCol w:w="1230"/>
-            <w:gridCol w:w="5775"/>
-          </w:tblGrid>
-        </w:tblGridChange>
-      </w:tblGrid>
-      <w:tr>
-        <w:trPr>
-          <w:cantSplit w:val="0"/>
-          <w:tblHeader w:val="0"/>
-        </w:trPr>
-        <w:tc>
-          <w:tcPr>
-            <w:shd w:fill="ffe8e1" w:val="clear"/>
-          </w:tcPr>
-          <w:p>
-            <w:pPr>
-              <w:widowControl w:val="0"/>
-              <w:spacing w:after="60" w:before="120" w:line="240" w:lineRule="auto"/>
-              <w:jc w:val="center"/>
-              <w:rPr>
-                <w:rFonts w:ascii="Tahoma" w:cs="Tahoma" w:eastAsia="Tahoma" w:hAnsi="Tahoma"/>
-                <w:b w:val="1"/>
-                <w:color w:val="6e2500"/>
-                <w:sz w:val="20"/>
-                <w:szCs w:val="20"/>
-              </w:rPr>
-            </w:pPr>
-            <w:r>
-              <w:rPr>
-                <w:rFonts w:ascii="Tahoma" w:cs="Tahoma" w:eastAsia="Tahoma" w:hAnsi="Tahoma"/>
-                <w:b w:val="1"/>
-                <w:color w:val="6e2500"/>
-                <w:sz w:val="20"/>
-                <w:szCs w:val="20"/>
-                <w:rtl w:val="0"/>
-              </w:rPr>
-              <w:t xml:space="preserve">Date</w:t>
-            </w:r>
-          </w:p>
-        </w:tc>
-        <w:tc>
-          <w:tcPr>
-            <w:shd w:fill="ffe8e1" w:val="clear"/>
-          </w:tcPr>
-          <w:p>
-            <w:pPr>
-              <w:widowControl w:val="0"/>
-              <w:spacing w:after="60" w:before="120" w:line="240" w:lineRule="auto"/>
-              <w:jc w:val="center"/>
-              <w:rPr>
-                <w:rFonts w:ascii="Tahoma" w:cs="Tahoma" w:eastAsia="Tahoma" w:hAnsi="Tahoma"/>
-                <w:b w:val="1"/>
-                <w:color w:val="6e2500"/>
-                <w:sz w:val="20"/>
-                <w:szCs w:val="20"/>
-              </w:rPr>
-            </w:pPr>
-            <w:r>
-              <w:rPr>
-                <w:rFonts w:ascii="Tahoma" w:cs="Tahoma" w:eastAsia="Tahoma" w:hAnsi="Tahoma"/>
-                <w:b w:val="1"/>
-                <w:color w:val="6e2500"/>
-                <w:sz w:val="20"/>
-                <w:szCs w:val="20"/>
-                <w:rtl w:val="0"/>
-              </w:rPr>
-              <w:t xml:space="preserve">A*</w:t>
-              <w:br w:type="textWrapping"/>
-              <w:t xml:space="preserve">M, D</w:t>
-            </w:r>
-          </w:p>
-        </w:tc>
-        <w:tc>
-          <w:tcPr>
-            <w:shd w:fill="ffe8e1" w:val="clear"/>
-          </w:tcPr>
-          <w:p>
-            <w:pPr>
-              <w:widowControl w:val="0"/>
-              <w:spacing w:after="60" w:before="120" w:line="240" w:lineRule="auto"/>
-              <w:jc w:val="center"/>
-              <w:rPr>
-                <w:rFonts w:ascii="Tahoma" w:cs="Tahoma" w:eastAsia="Tahoma" w:hAnsi="Tahoma"/>
-                <w:b w:val="1"/>
-                <w:color w:val="6e2500"/>
-                <w:sz w:val="20"/>
-                <w:szCs w:val="20"/>
-              </w:rPr>
-            </w:pPr>
-            <w:r>
-              <w:rPr>
-                <w:rFonts w:ascii="Tahoma" w:cs="Tahoma" w:eastAsia="Tahoma" w:hAnsi="Tahoma"/>
-                <w:b w:val="1"/>
-                <w:color w:val="6e2500"/>
-                <w:sz w:val="20"/>
-                <w:szCs w:val="20"/>
-                <w:rtl w:val="0"/>
-              </w:rPr>
-              <w:t xml:space="preserve">In charge</w:t>
-            </w:r>
-          </w:p>
-        </w:tc>
-        <w:tc>
-          <w:tcPr>
-            <w:shd w:fill="ffe8e1" w:val="clear"/>
-          </w:tcPr>
-          <w:p>
-            <w:pPr>
-              <w:widowControl w:val="0"/>
-              <w:spacing w:after="60" w:before="120" w:line="240" w:lineRule="auto"/>
-              <w:jc w:val="center"/>
-              <w:rPr>
-                <w:rFonts w:ascii="Tahoma" w:cs="Tahoma" w:eastAsia="Tahoma" w:hAnsi="Tahoma"/>
-                <w:b w:val="1"/>
-                <w:color w:val="6e2500"/>
-                <w:sz w:val="20"/>
-                <w:szCs w:val="20"/>
-              </w:rPr>
-            </w:pPr>
-            <w:r>
-              <w:rPr>
-                <w:rFonts w:ascii="Tahoma" w:cs="Tahoma" w:eastAsia="Tahoma" w:hAnsi="Tahoma"/>
-                <w:b w:val="1"/>
-                <w:color w:val="6e2500"/>
-                <w:sz w:val="20"/>
-                <w:szCs w:val="20"/>
-                <w:rtl w:val="0"/>
-              </w:rPr>
-              <w:t xml:space="preserve">Change Description</w:t>
-            </w:r>
-          </w:p>
-        </w:tc>
-      </w:tr>
-      <w:tr>
-        <w:trPr>
-          <w:cantSplit w:val="0"/>
-          <w:tblHeader w:val="0"/>
-        </w:trPr>
-        <w:tc>
-          <w:tcPr/>
-          <w:p>
-            <w:pPr>
-              <w:spacing w:after="80" w:before="80" w:line="240" w:lineRule="auto"/>
-              <w:rPr>
-                <w:rFonts w:ascii="Tahoma" w:cs="Tahoma" w:eastAsia="Tahoma" w:hAnsi="Tahoma"/>
-                <w:sz w:val="18"/>
-                <w:szCs w:val="18"/>
-              </w:rPr>
-            </w:pPr>
-            <w:r>
-              <w:rPr>
-                <w:rFonts w:ascii="Tahoma" w:cs="Tahoma" w:eastAsia="Tahoma" w:hAnsi="Tahoma"/>
-                <w:sz w:val="18"/>
-                <w:szCs w:val="18"/>
-                <w:rtl w:val="0"/>
-              </w:rPr>
-              <w:t xml:space="preserve">10/06/2024</w:t>
-            </w:r>
-          </w:p>
-        </w:tc>
-        <w:tc>
-          <w:tcPr/>
-          <w:p>
-            <w:pPr>
-              <w:spacing w:after="80" w:before="80" w:line="240" w:lineRule="auto"/>
-              <w:rPr>
-                <w:rFonts w:ascii="Tahoma" w:cs="Tahoma" w:eastAsia="Tahoma" w:hAnsi="Tahoma"/>
-                <w:sz w:val="18"/>
-                <w:szCs w:val="18"/>
-              </w:rPr>
-            </w:pPr>
-            <w:r>
-              <w:rPr>
-                <w:rFonts w:ascii="Tahoma" w:cs="Tahoma" w:eastAsia="Tahoma" w:hAnsi="Tahoma"/>
-                <w:sz w:val="18"/>
-                <w:szCs w:val="18"/>
-                <w:rtl w:val="0"/>
-              </w:rPr>
-              <w:t xml:space="preserve">A</w:t>
-            </w:r>
-          </w:p>
-        </w:tc>
-        <w:tc>
-          <w:tcPr/>
-          <w:p>
-            <w:pPr>
-              <w:spacing w:after="80" w:before="80" w:line="240" w:lineRule="auto"/>
-              <w:rPr>
-                <w:rFonts w:ascii="Tahoma" w:cs="Tahoma" w:eastAsia="Tahoma" w:hAnsi="Tahoma"/>
-                <w:sz w:val="18"/>
-                <w:szCs w:val="18"/>
-              </w:rPr>
-            </w:pPr>
-            <w:r>
-              <w:rPr>
-                <w:rFonts w:ascii="Tahoma" w:cs="Tahoma" w:eastAsia="Tahoma" w:hAnsi="Tahoma"/>
-                <w:sz w:val="18"/>
-                <w:szCs w:val="18"/>
-                <w:rtl w:val="0"/>
-              </w:rPr>
-              <w:t xml:space="preserve">Team</w:t>
-            </w:r>
-          </w:p>
-        </w:tc>
-        <w:tc>
-          <w:tcPr/>
-          <w:p>
-            <w:pPr>
-              <w:spacing w:after="80" w:before="80" w:line="240" w:lineRule="auto"/>
-              <w:rPr>
-                <w:rFonts w:ascii="Tahoma" w:cs="Tahoma" w:eastAsia="Tahoma" w:hAnsi="Tahoma"/>
-                <w:sz w:val="18"/>
-                <w:szCs w:val="18"/>
-              </w:rPr>
-            </w:pPr>
-            <w:r>
-              <w:rPr>
-                <w:rFonts w:ascii="Tahoma" w:cs="Tahoma" w:eastAsia="Tahoma" w:hAnsi="Tahoma"/>
-                <w:sz w:val="18"/>
-                <w:szCs w:val="18"/>
-                <w:rtl w:val="0"/>
-              </w:rPr>
-              <w:t xml:space="preserve">Add code package to the document </w:t>
-            </w:r>
-          </w:p>
-        </w:tc>
-      </w:tr>
-      <w:tr>
-        <w:trPr>
-          <w:cantSplit w:val="0"/>
-          <w:tblHeader w:val="0"/>
-        </w:trPr>
-        <w:tc>
-          <w:tcPr/>
-          <w:p>
-            <w:pPr>
-              <w:spacing w:after="80" w:before="80" w:line="240" w:lineRule="auto"/>
-              <w:rPr>
-                <w:rFonts w:ascii="Tahoma" w:cs="Tahoma" w:eastAsia="Tahoma" w:hAnsi="Tahoma"/>
-                <w:sz w:val="18"/>
-                <w:szCs w:val="18"/>
-              </w:rPr>
-            </w:pPr>
-            <w:r>
-              <w:rPr>
-                <w:rFonts w:ascii="Tahoma" w:cs="Tahoma" w:eastAsia="Tahoma" w:hAnsi="Tahoma"/>
-                <w:sz w:val="18"/>
-                <w:szCs w:val="18"/>
-                <w:rtl w:val="0"/>
-              </w:rPr>
-              <w:t xml:space="preserve">11/06/2024</w:t>
-            </w:r>
-          </w:p>
-        </w:tc>
-        <w:tc>
-          <w:tcPr/>
-          <w:p>
-            <w:pPr>
-              <w:spacing w:after="80" w:before="80" w:line="240" w:lineRule="auto"/>
-              <w:rPr>
-                <w:rFonts w:ascii="Tahoma" w:cs="Tahoma" w:eastAsia="Tahoma" w:hAnsi="Tahoma"/>
-                <w:sz w:val="18"/>
-                <w:szCs w:val="18"/>
-              </w:rPr>
-            </w:pPr>
-            <w:r>
-              <w:rPr>
-                <w:rFonts w:ascii="Tahoma" w:cs="Tahoma" w:eastAsia="Tahoma" w:hAnsi="Tahoma"/>
-                <w:sz w:val="18"/>
-                <w:szCs w:val="18"/>
-                <w:rtl w:val="0"/>
-              </w:rPr>
-              <w:t xml:space="preserve">A</w:t>
-            </w:r>
-          </w:p>
-        </w:tc>
-        <w:tc>
-          <w:tcPr/>
-          <w:p>
-            <w:pPr>
-              <w:spacing w:after="80" w:before="80" w:line="240" w:lineRule="auto"/>
-              <w:rPr>
-                <w:rFonts w:ascii="Tahoma" w:cs="Tahoma" w:eastAsia="Tahoma" w:hAnsi="Tahoma"/>
-                <w:sz w:val="18"/>
-                <w:szCs w:val="18"/>
-              </w:rPr>
-            </w:pPr>
-            <w:r>
-              <w:rPr>
-                <w:rFonts w:ascii="Tahoma" w:cs="Tahoma" w:eastAsia="Tahoma" w:hAnsi="Tahoma"/>
-                <w:sz w:val="18"/>
-                <w:szCs w:val="18"/>
-                <w:rtl w:val="0"/>
-              </w:rPr>
-              <w:t xml:space="preserve">Team</w:t>
-            </w:r>
-          </w:p>
-        </w:tc>
-        <w:tc>
-          <w:tcPr/>
-          <w:p>
-            <w:pPr>
-              <w:spacing w:after="80" w:before="80" w:line="240" w:lineRule="auto"/>
-              <w:rPr>
-                <w:rFonts w:ascii="Tahoma" w:cs="Tahoma" w:eastAsia="Tahoma" w:hAnsi="Tahoma"/>
-                <w:sz w:val="18"/>
-                <w:szCs w:val="18"/>
-              </w:rPr>
-            </w:pPr>
-            <w:r>
-              <w:rPr>
-                <w:rFonts w:ascii="Tahoma" w:cs="Tahoma" w:eastAsia="Tahoma" w:hAnsi="Tahoma"/>
-                <w:sz w:val="18"/>
-                <w:szCs w:val="18"/>
-                <w:rtl w:val="0"/>
-              </w:rPr>
-              <w:t xml:space="preserve">Add Code Designs to the document</w:t>
-            </w:r>
-          </w:p>
-        </w:tc>
-      </w:tr>
-      <w:tr>
-        <w:trPr>
-          <w:cantSplit w:val="0"/>
-          <w:tblHeader w:val="0"/>
-        </w:trPr>
-        <w:tc>
-          <w:tcPr/>
-          <w:p>
-            <w:pPr>
-              <w:spacing w:after="80" w:before="80" w:line="240" w:lineRule="auto"/>
-              <w:rPr>
-                <w:rFonts w:ascii="Tahoma" w:cs="Tahoma" w:eastAsia="Tahoma" w:hAnsi="Tahoma"/>
-                <w:sz w:val="18"/>
-                <w:szCs w:val="18"/>
-              </w:rPr>
-            </w:pPr>
-            <w:r>
-              <w:rPr>
-                <w:rtl w:val="0"/>
-              </w:rPr>
-            </w:r>
-          </w:p>
-        </w:tc>
-        <w:tc>
-          <w:tcPr/>
-          <w:p>
-            <w:pPr>
-              <w:spacing w:after="80" w:before="80" w:line="240" w:lineRule="auto"/>
-              <w:rPr>
-                <w:rFonts w:ascii="Tahoma" w:cs="Tahoma" w:eastAsia="Tahoma" w:hAnsi="Tahoma"/>
-                <w:sz w:val="18"/>
-                <w:szCs w:val="18"/>
-              </w:rPr>
-            </w:pPr>
-            <w:r>
-              <w:rPr>
-                <w:rtl w:val="0"/>
-              </w:rPr>
-            </w:r>
-          </w:p>
-        </w:tc>
-        <w:tc>
-          <w:tcPr/>
-          <w:p>
-            <w:pPr>
-              <w:spacing w:after="80" w:before="80" w:line="240" w:lineRule="auto"/>
-              <w:rPr>
-                <w:rFonts w:ascii="Tahoma" w:cs="Tahoma" w:eastAsia="Tahoma" w:hAnsi="Tahoma"/>
-                <w:sz w:val="18"/>
-                <w:szCs w:val="18"/>
-              </w:rPr>
-            </w:pPr>
-            <w:r>
-              <w:rPr>
-                <w:rtl w:val="0"/>
-              </w:rPr>
-            </w:r>
-          </w:p>
-        </w:tc>
-        <w:tc>
-          <w:tcPr/>
-          <w:p>
-            <w:pPr>
-              <w:spacing w:after="80" w:before="80" w:line="240" w:lineRule="auto"/>
-              <w:rPr>
-                <w:rFonts w:ascii="Tahoma" w:cs="Tahoma" w:eastAsia="Tahoma" w:hAnsi="Tahoma"/>
-                <w:sz w:val="18"/>
-                <w:szCs w:val="18"/>
-              </w:rPr>
-            </w:pPr>
-            <w:r>
-              <w:rPr>
-                <w:rtl w:val="0"/>
-              </w:rPr>
-            </w:r>
-          </w:p>
-        </w:tc>
-      </w:tr>
-    </w:tbl>
-    <w:p>
-      <w:pPr>
-        <w:spacing w:after="160" w:line="259" w:lineRule="auto"/>
-        <w:rPr>
-          <w:rFonts w:ascii="Calibri" w:cs="Calibri" w:eastAsia="Calibri" w:hAnsi="Calibri"/>
-          <w:sz w:val="28"/>
-          <w:szCs w:val="28"/>
-        </w:rPr>
-      </w:pPr>
-      <w:r>
-        <w:rPr>
-          <w:rFonts w:ascii="Calibri" w:cs="Calibri" w:eastAsia="Calibri" w:hAnsi="Calibri"/>
-          <w:rtl w:val="0"/>
-        </w:rPr>
-        <w:t xml:space="preserve">*A - Added M - Modified D - Deleted</w:t>
-      </w:r>
       <w:r>
         <w:rPr>
           <w:rtl w:val="0"/>
@@ -1175,7 +695,7 @@
           <w:szCs w:val="24"/>
           <w:rtl w:val="0"/>
         </w:rPr>
-        <w:t xml:space="preserve">The Jewelry Production Ordering System is a new software system that replaces the current manual directly at shops for ordering and picking up jewelry. The system is expected to evolve over several releases, ultimately connecting to the Internet ordering services to payment online.</w:t>
+        <w:t xml:space="preserve">The Jewellery Production Ordering System is a new software system that replaces the current manual directly at shops for ordering and picking up jewelry. The system is expected to evolve over several releases, ultimately connecting to the Internet ordering services to payment online.</w:t>
       </w:r>
     </w:p>
     <w:p>
@@ -1262,7 +782,7 @@
           <w:szCs w:val="24"/>
           <w:rtl w:val="0"/>
         </w:rPr>
-        <w:t xml:space="preserve"> End users who can successfully place orders online by selecting a design and customize jewelry details.</w:t>
+        <w:t xml:space="preserve"> End users who can successfully place orders online by selecting a design and customise jewellery details.</w:t>
       </w:r>
     </w:p>
     <w:p>
@@ -1530,7 +1050,7 @@
           <w:szCs w:val="24"/>
           <w:rtl w:val="0"/>
         </w:rPr>
-        <w:t xml:space="preserve">There are predefined limitations on the types of customizations available for different jewelry pieces. For instance, not all design features may be applicable to all types of jewelry (e.g., certain gemstones or engravings may only be available for specific types of rings or necklaces).</w:t>
+        <w:t xml:space="preserve">There are predefined limitations on the types of customizations available for different jewellery pieces. For instance, not all design features may be applicable to all types of jewellery (e.g., certain gemstones or engravings may only be available for specific types of rings or necklaces).</w:t>
       </w:r>
     </w:p>
     <w:p>
@@ -1565,7 +1085,7 @@
           <w:szCs w:val="24"/>
           <w:rtl w:val="0"/>
         </w:rPr>
-        <w:t xml:space="preserve"> The time required for designing, approving, and manufacturing custom jewelry may vary significantly depending on the complexity of the request. This can affect the overall delivery timeline.</w:t>
+        <w:t xml:space="preserve"> The time required for designing, approving, and manufacturing custom jewellery may vary significantly depending on the complexity of the request. This can affect the overall delivery timeline.</w:t>
       </w:r>
     </w:p>
     <w:p>
@@ -1635,7 +1155,7 @@
           <w:szCs w:val="24"/>
           <w:rtl w:val="0"/>
         </w:rPr>
-        <w:t xml:space="preserve"> Robust authentication mechanisms are required to ensure that only authorized users can access and modify their profiles and orders.</w:t>
+        <w:t xml:space="preserve"> Robust authentication mechanisms are required to ensure that only authorised users can access and modify their profiles and orders.</w:t>
       </w:r>
     </w:p>
     <w:p>
@@ -1936,7 +1456,7 @@
           <w:szCs w:val="24"/>
           <w:rtl w:val="0"/>
         </w:rPr>
-        <w:t xml:space="preserve"> The system relies on specific design and production tools/software used by the design and production staff to create custom jewelry.</w:t>
+        <w:t xml:space="preserve"> The system relies on specific design and production tools/software used by the design and production staff to create custom jewellery.</w:t>
       </w:r>
     </w:p>
     <w:p>
@@ -2038,12 +1558,12 @@
           <wp:inline distB="0" distT="0" distL="0" distR="0">
             <wp:extent cx="5731200" cy="3543300"/>
             <wp:effectExtent b="0" l="0" r="0" t="0"/>
-            <wp:docPr descr="A diagram of a company&#10;&#10;Description automatically generated" id="7" name="image5.png"/>
+            <wp:docPr descr="A diagram of a company&#10;&#10;Description automatically generated" id="7" name="image4.png"/>
             <a:graphic>
               <a:graphicData uri="http://schemas.openxmlformats.org/drawingml/2006/picture">
                 <pic:pic>
                   <pic:nvPicPr>
-                    <pic:cNvPr descr="A diagram of a company&#10;&#10;Description automatically generated" id="0" name="image5.png"/>
+                    <pic:cNvPr descr="A diagram of a company&#10;&#10;Description automatically generated" id="0" name="image4.png"/>
                     <pic:cNvPicPr preferRelativeResize="0"/>
                   </pic:nvPicPr>
                   <pic:blipFill>
@@ -2075,7 +1595,7 @@
     </w:p>
     <w:tbl>
       <w:tblPr>
-        <w:tblStyle w:val="Table2"/>
+        <w:tblStyle w:val="Table1"/>
         <w:tblW w:w="9350.0" w:type="dxa"/>
         <w:jc w:val="left"/>
         <w:tblLayout w:type="fixed"/>
@@ -2468,7 +1988,7 @@
                 <w:szCs w:val="24"/>
                 <w:rtl w:val="0"/>
               </w:rPr>
-              <w:t xml:space="preserve">This entity contains image, design name, and weight material, also include requirement and type of jewelry, main entity to interact</w:t>
+              <w:t xml:space="preserve">This entity contains image, design name, and weight material, also include requirement and type of jewellery, main entity to interact</w:t>
             </w:r>
             <w:r>
               <w:rPr>
@@ -2594,7 +2114,7 @@
                 <w:szCs w:val="24"/>
                 <w:rtl w:val="0"/>
               </w:rPr>
-              <w:t xml:space="preserve">This entity represents the master stone on the jewelry, a type of jewelry can have zero or one master stone embedded in it depending on the design.</w:t>
+              <w:t xml:space="preserve">This entity represents the master stone on the jewellery, a type of jewellery can have zero or one master stone embedded in it depending on the design.</w:t>
             </w:r>
             <w:r>
               <w:rPr>
@@ -2720,7 +2240,7 @@
                 <w:szCs w:val="24"/>
                 <w:rtl w:val="0"/>
               </w:rPr>
-              <w:t xml:space="preserve">This entity represents stone, a type of jewelry that can have zero or more stones embedded in it depending on the design.</w:t>
+              <w:t xml:space="preserve">This entity represents stone, a type of jewellery that can have zero or more stones embedded in it depending on the design.</w:t>
             </w:r>
             <w:r>
               <w:rPr>
@@ -3098,7 +2618,7 @@
                 <w:szCs w:val="24"/>
                 <w:rtl w:val="0"/>
               </w:rPr>
-              <w:t xml:space="preserve">This entity represents the type of jewelry, in our system there are only 3 types: rings, necklaces, earrings</w:t>
+              <w:t xml:space="preserve">This entity represents the type of jewellery, in our system there are only 3 types: rings, necklaces, earrings</w:t>
             </w:r>
             <w:r>
               <w:rPr>
@@ -3224,7 +2744,7 @@
                 <w:szCs w:val="24"/>
                 <w:rtl w:val="0"/>
               </w:rPr>
-              <w:t xml:space="preserve">Role of this entity are view product, blog list, create order, choose many option to change the feature on jewelry, tracking status of product in Order, in charge of Payment of order</w:t>
+              <w:t xml:space="preserve">Role of this entity are view product, blog list, create order, choose many option to change the feature on jewellery, tracking status of product in Order, in charge of Payment of order</w:t>
             </w:r>
             <w:r>
               <w:rPr>
@@ -3728,7 +3248,7 @@
                 <w:szCs w:val="24"/>
                 <w:rtl w:val="0"/>
               </w:rPr>
-              <w:t xml:space="preserve">This entity represents the store's jewelry materials, including gold</w:t>
+              <w:t xml:space="preserve">This entity represents the store's jewellery materials, including gold</w:t>
             </w:r>
             <w:r>
               <w:rPr>
@@ -3915,12 +3435,12 @@
           <wp:inline distB="0" distT="0" distL="0" distR="0">
             <wp:extent cx="5731200" cy="3086100"/>
             <wp:effectExtent b="0" l="0" r="0" t="0"/>
-            <wp:docPr descr="A diagram of a company&#10;&#10;Description automatically generated" id="4" name="image4.png"/>
+            <wp:docPr descr="A diagram of a company&#10;&#10;Description automatically generated" id="4" name="image3.png"/>
             <a:graphic>
               <a:graphicData uri="http://schemas.openxmlformats.org/drawingml/2006/picture">
                 <pic:pic>
                   <pic:nvPicPr>
-                    <pic:cNvPr descr="A diagram of a company&#10;&#10;Description automatically generated" id="0" name="image4.png"/>
+                    <pic:cNvPr descr="A diagram of a company&#10;&#10;Description automatically generated" id="0" name="image3.png"/>
                     <pic:cNvPicPr preferRelativeResize="0"/>
                   </pic:nvPicPr>
                   <pic:blipFill>
@@ -4070,7 +3590,7 @@
           <w:szCs w:val="24"/>
           <w:rtl w:val="0"/>
         </w:rPr>
-        <w:t xml:space="preserve">: Design/Production staff are users responsible for managing Product activities, such as update status the product, check notification, check task. They have access to features such as customer communication channels.</w:t>
+        <w:t xml:space="preserve">: Design/Production staff are users responsible for managing Product activities, such as updating status of the product, check notification, check task. They have access to features such as customer communication channels.</w:t>
       </w:r>
       <w:r>
         <w:rPr>
@@ -4185,12 +3705,12 @@
           <wp:inline distB="0" distT="0" distL="0" distR="0">
             <wp:extent cx="5149047" cy="5653688"/>
             <wp:effectExtent b="0" l="0" r="0" t="0"/>
-            <wp:docPr descr="A diagram of a company&#10;&#10;Description automatically generated" id="2" name="image3.png"/>
+            <wp:docPr descr="A diagram of a company&#10;&#10;Description automatically generated" id="2" name="image5.png"/>
             <a:graphic>
               <a:graphicData uri="http://schemas.openxmlformats.org/drawingml/2006/picture">
                 <pic:pic>
                   <pic:nvPicPr>
-                    <pic:cNvPr descr="A diagram of a company&#10;&#10;Description automatically generated" id="0" name="image3.png"/>
+                    <pic:cNvPr descr="A diagram of a company&#10;&#10;Description automatically generated" id="0" name="image5.png"/>
                     <pic:cNvPicPr preferRelativeResize="0"/>
                   </pic:nvPicPr>
                   <pic:blipFill>
@@ -4442,7 +3962,7 @@
     </w:p>
     <w:tbl>
       <w:tblPr>
-        <w:tblStyle w:val="Table3"/>
+        <w:tblStyle w:val="Table2"/>
         <w:tblW w:w="8610.0" w:type="dxa"/>
         <w:jc w:val="left"/>
         <w:tblInd w:w="165.0" w:type="dxa"/>
@@ -9534,7 +9054,7 @@
     </w:p>
     <w:tbl>
       <w:tblPr>
-        <w:tblStyle w:val="Table4"/>
+        <w:tblStyle w:val="Table3"/>
         <w:tblW w:w="9000.0" w:type="dxa"/>
         <w:jc w:val="left"/>
         <w:tblBorders>
@@ -11359,19 +10879,6 @@
       <w:tblStyleRowBandSize w:val="1"/>
       <w:tblStyleColBandSize w:val="1"/>
       <w:tblCellMar>
-        <w:top w:w="0.0" w:type="dxa"/>
-        <w:left w:w="80.0" w:type="dxa"/>
-        <w:bottom w:w="0.0" w:type="dxa"/>
-        <w:right w:w="80.0" w:type="dxa"/>
-      </w:tblCellMar>
-    </w:tblPr>
-  </w:style>
-  <w:style w:type="table" w:styleId="Table2">
-    <w:basedOn w:val="TableNormal"/>
-    <w:tblPr>
-      <w:tblStyleRowBandSize w:val="1"/>
-      <w:tblStyleColBandSize w:val="1"/>
-      <w:tblCellMar>
         <w:top w:w="15.0" w:type="dxa"/>
         <w:left w:w="15.0" w:type="dxa"/>
         <w:bottom w:w="15.0" w:type="dxa"/>
@@ -11379,7 +10886,7 @@
       </w:tblCellMar>
     </w:tblPr>
   </w:style>
-  <w:style w:type="table" w:styleId="Table3">
+  <w:style w:type="table" w:styleId="Table2">
     <w:basedOn w:val="TableNormal"/>
     <w:tblPr>
       <w:tblStyleRowBandSize w:val="1"/>
@@ -11392,7 +10899,7 @@
       </w:tblCellMar>
     </w:tblPr>
   </w:style>
-  <w:style w:type="table" w:styleId="Table4">
+  <w:style w:type="table" w:styleId="Table3">
     <w:basedOn w:val="TableNormal"/>
     <w:tblPr>
       <w:tblStyleRowBandSize w:val="1"/>
